--- a/Development/Manuscript/Manuscript 10 August.docx
+++ b/Development/Manuscript/Manuscript 10 August.docx
@@ -10543,17 +10543,7 @@
           <w:szCs w:val="22"/>
           <w:lang w:val="en-US"/>
         </w:rPr>
-        <w:t xml:space="preserve">PTH is the most </w:t>
-      </w:r>
-      <w:r>
-        <w:rPr>
-          <w:rFonts w:ascii="Times New Roman" w:hAnsi="Times New Roman" w:cs="Times New Roman"/>
-          <w:sz w:val="22"/>
-          <w:szCs w:val="22"/>
-          <w:lang w:val="en-US"/>
-        </w:rPr>
-        <w:lastRenderedPageBreak/>
-        <w:t xml:space="preserve">important predictive factor, </w:t>
+        <w:t xml:space="preserve">PTH is the most important predictive factor, </w:t>
       </w:r>
       <w:r>
         <w:rPr>
@@ -12180,17 +12170,7 @@
           <w:szCs w:val="22"/>
           <w:lang w:val="en-US"/>
         </w:rPr>
-        <w:t xml:space="preserve">PTH of less than 70% 24-hour </w:t>
-      </w:r>
-      <w:r>
-        <w:rPr>
-          <w:rFonts w:ascii="Times New Roman" w:hAnsi="Times New Roman" w:cs="Times New Roman"/>
-          <w:sz w:val="22"/>
-          <w:szCs w:val="22"/>
-          <w:lang w:val="en-US"/>
-        </w:rPr>
-        <w:lastRenderedPageBreak/>
-        <w:t>a</w:t>
+        <w:t>PTH of less than 70% 24-hour a</w:t>
       </w:r>
       <w:r>
         <w:rPr>
@@ -13960,7 +13940,6 @@
           <w:szCs w:val="22"/>
           <w:lang w:val="en-US"/>
         </w:rPr>
-        <w:lastRenderedPageBreak/>
         <w:t xml:space="preserve">Future studies should </w:t>
       </w:r>
       <w:r>
@@ -14008,12 +13987,12 @@
         </w:rPr>
         <w:t xml:space="preserve"> observed in this study. </w:t>
       </w:r>
-      <w:r>
-        <w:rPr>
-          <w:rFonts w:ascii="Times New Roman" w:hAnsi="Times New Roman" w:cs="Times New Roman"/>
-          <w:sz w:val="22"/>
-          <w:szCs w:val="22"/>
-          <w:highlight w:val="yellow"/>
+      <w:commentRangeStart w:id="0"/>
+      <w:r>
+        <w:rPr>
+          <w:rFonts w:ascii="Times New Roman" w:hAnsi="Times New Roman" w:cs="Times New Roman"/>
+          <w:sz w:val="22"/>
+          <w:szCs w:val="22"/>
           <w:lang w:val="en-US"/>
         </w:rPr>
         <w:t>We had a relatively small sample of patients</w:t>
@@ -14023,7 +14002,6 @@
           <w:rFonts w:ascii="Times New Roman" w:hAnsi="Times New Roman" w:cs="Times New Roman"/>
           <w:sz w:val="22"/>
           <w:szCs w:val="22"/>
-          <w:highlight w:val="yellow"/>
           <w:lang w:val="en-US"/>
         </w:rPr>
         <w:t xml:space="preserve"> with few events, i.e., only 44 patients had long-term </w:t>
@@ -14033,7 +14011,6 @@
           <w:rFonts w:ascii="Times New Roman" w:hAnsi="Times New Roman" w:cs="Times New Roman"/>
           <w:sz w:val="22"/>
           <w:szCs w:val="22"/>
-          <w:highlight w:val="yellow"/>
           <w:lang w:val="en-US"/>
         </w:rPr>
         <w:t>hypoparathyroidism</w:t>
@@ -14043,7 +14020,6 @@
           <w:rFonts w:ascii="Times New Roman" w:hAnsi="Times New Roman" w:cs="Times New Roman"/>
           <w:sz w:val="22"/>
           <w:szCs w:val="22"/>
-          <w:highlight w:val="yellow"/>
           <w:lang w:val="en-US"/>
         </w:rPr>
         <w:t xml:space="preserve">. </w:t>
@@ -14053,7 +14029,6 @@
           <w:rFonts w:ascii="Times New Roman" w:hAnsi="Times New Roman" w:cs="Times New Roman"/>
           <w:sz w:val="22"/>
           <w:szCs w:val="22"/>
-          <w:highlight w:val="yellow"/>
           <w:lang w:val="en-US"/>
         </w:rPr>
         <w:t xml:space="preserve">This </w:t>
@@ -14063,7 +14038,6 @@
           <w:rFonts w:ascii="Times New Roman" w:hAnsi="Times New Roman" w:cs="Times New Roman"/>
           <w:sz w:val="22"/>
           <w:szCs w:val="22"/>
-          <w:highlight w:val="yellow"/>
           <w:lang w:val="en-US"/>
         </w:rPr>
         <w:t>complicates the development of a well-calibrating model that can gener</w:t>
@@ -14073,7 +14047,6 @@
           <w:rFonts w:ascii="Times New Roman" w:hAnsi="Times New Roman" w:cs="Times New Roman"/>
           <w:sz w:val="22"/>
           <w:szCs w:val="22"/>
-          <w:highlight w:val="yellow"/>
           <w:lang w:val="en-US"/>
         </w:rPr>
         <w:t>a</w:t>
@@ -14083,7 +14056,6 @@
           <w:rFonts w:ascii="Times New Roman" w:hAnsi="Times New Roman" w:cs="Times New Roman"/>
           <w:sz w:val="22"/>
           <w:szCs w:val="22"/>
-          <w:highlight w:val="yellow"/>
           <w:lang w:val="en-US"/>
         </w:rPr>
         <w:t>lize</w:t>
@@ -14093,7 +14065,6 @@
           <w:rFonts w:ascii="Times New Roman" w:hAnsi="Times New Roman" w:cs="Times New Roman"/>
           <w:sz w:val="22"/>
           <w:szCs w:val="22"/>
-          <w:highlight w:val="yellow"/>
           <w:lang w:val="en-US"/>
         </w:rPr>
         <w:t xml:space="preserve"> to </w:t>
@@ -14103,7 +14074,6 @@
           <w:rFonts w:ascii="Times New Roman" w:hAnsi="Times New Roman" w:cs="Times New Roman"/>
           <w:sz w:val="22"/>
           <w:szCs w:val="22"/>
-          <w:highlight w:val="yellow"/>
           <w:lang w:val="en-US"/>
         </w:rPr>
         <w:t>other patient populations</w:t>
@@ -14113,7 +14083,6 @@
           <w:rFonts w:ascii="Times New Roman" w:hAnsi="Times New Roman" w:cs="Times New Roman"/>
           <w:sz w:val="22"/>
           <w:szCs w:val="22"/>
-          <w:highlight w:val="yellow"/>
           <w:lang w:val="en-US"/>
         </w:rPr>
         <w:t xml:space="preserve">. Moreover, </w:t>
@@ -14123,7 +14092,6 @@
           <w:rFonts w:ascii="Times New Roman" w:hAnsi="Times New Roman" w:cs="Times New Roman"/>
           <w:sz w:val="22"/>
           <w:szCs w:val="22"/>
-          <w:highlight w:val="yellow"/>
           <w:lang w:val="en-US"/>
         </w:rPr>
         <w:t>a small sample with few</w:t>
@@ -14133,7 +14101,6 @@
           <w:rFonts w:ascii="Times New Roman" w:hAnsi="Times New Roman" w:cs="Times New Roman"/>
           <w:sz w:val="22"/>
           <w:szCs w:val="22"/>
-          <w:highlight w:val="yellow"/>
           <w:lang w:val="en-US"/>
         </w:rPr>
         <w:t xml:space="preserve"> events </w:t>
@@ -14143,7 +14110,6 @@
           <w:rFonts w:ascii="Times New Roman" w:hAnsi="Times New Roman" w:cs="Times New Roman"/>
           <w:sz w:val="22"/>
           <w:szCs w:val="22"/>
-          <w:highlight w:val="yellow"/>
           <w:lang w:val="en-US"/>
         </w:rPr>
         <w:t xml:space="preserve">make the model more prone to </w:t>
@@ -14153,7 +14119,6 @@
           <w:rFonts w:ascii="Times New Roman" w:hAnsi="Times New Roman" w:cs="Times New Roman"/>
           <w:sz w:val="22"/>
           <w:szCs w:val="22"/>
-          <w:highlight w:val="yellow"/>
           <w:lang w:val="en-US"/>
         </w:rPr>
         <w:t>incidental findings</w:t>
@@ -14163,7 +14128,6 @@
           <w:rFonts w:ascii="Times New Roman" w:hAnsi="Times New Roman" w:cs="Times New Roman"/>
           <w:sz w:val="22"/>
           <w:szCs w:val="22"/>
-          <w:highlight w:val="yellow"/>
           <w:lang w:val="en-US"/>
         </w:rPr>
         <w:t xml:space="preserve">. Therefore, we </w:t>
@@ -14173,7 +14137,6 @@
           <w:rFonts w:ascii="Times New Roman" w:hAnsi="Times New Roman" w:cs="Times New Roman"/>
           <w:sz w:val="22"/>
           <w:szCs w:val="22"/>
-          <w:highlight w:val="yellow"/>
           <w:lang w:val="en-US"/>
         </w:rPr>
         <w:t>used uniform shrinkage obtained by</w:t>
@@ -14183,7 +14146,6 @@
           <w:rFonts w:ascii="Times New Roman" w:hAnsi="Times New Roman" w:cs="Times New Roman"/>
           <w:sz w:val="22"/>
           <w:szCs w:val="22"/>
-          <w:highlight w:val="yellow"/>
           <w:lang w:val="en-US"/>
         </w:rPr>
         <w:t xml:space="preserve"> bootstrapping</w:t>
@@ -14193,7 +14155,6 @@
           <w:rFonts w:ascii="Times New Roman" w:hAnsi="Times New Roman" w:cs="Times New Roman"/>
           <w:sz w:val="22"/>
           <w:szCs w:val="22"/>
-          <w:highlight w:val="yellow"/>
           <w:lang w:val="en-US"/>
         </w:rPr>
         <w:t xml:space="preserve"> and validated the model using leave-one-center-out cross-validation</w:t>
@@ -14203,7 +14164,6 @@
           <w:rFonts w:ascii="Times New Roman" w:hAnsi="Times New Roman" w:cs="Times New Roman"/>
           <w:sz w:val="22"/>
           <w:szCs w:val="22"/>
-          <w:highlight w:val="yellow"/>
           <w:lang w:val="en-US"/>
         </w:rPr>
         <w:t xml:space="preserve"> </w:t>
@@ -14213,7 +14173,6 @@
           <w:rFonts w:ascii="Times New Roman" w:hAnsi="Times New Roman" w:cs="Times New Roman"/>
           <w:sz w:val="22"/>
           <w:szCs w:val="22"/>
-          <w:highlight w:val="yellow"/>
           <w:lang w:val="en-US"/>
         </w:rPr>
         <w:fldChar w:fldCharType="begin">
@@ -14269,7 +14228,6 @@
           <w:rFonts w:ascii="Times New Roman" w:hAnsi="Times New Roman" w:cs="Times New Roman"/>
           <w:sz w:val="22"/>
           <w:szCs w:val="22"/>
-          <w:highlight w:val="yellow"/>
           <w:lang w:val="en-US"/>
         </w:rPr>
         <w:instrText xml:space="preserve"> ADDIN EN.CITE </w:instrText>
@@ -14279,7 +14237,6 @@
           <w:rFonts w:ascii="Times New Roman" w:hAnsi="Times New Roman" w:cs="Times New Roman"/>
           <w:sz w:val="22"/>
           <w:szCs w:val="22"/>
-          <w:highlight w:val="yellow"/>
           <w:lang w:val="en-US"/>
         </w:rPr>
         <w:fldChar w:fldCharType="begin">
@@ -14335,7 +14292,6 @@
           <w:rFonts w:ascii="Times New Roman" w:hAnsi="Times New Roman" w:cs="Times New Roman"/>
           <w:sz w:val="22"/>
           <w:szCs w:val="22"/>
-          <w:highlight w:val="yellow"/>
           <w:lang w:val="en-US"/>
         </w:rPr>
         <w:instrText xml:space="preserve"> ADDIN EN.CITE.DATA </w:instrText>
@@ -14345,16 +14301,14 @@
           <w:rFonts w:ascii="Times New Roman" w:hAnsi="Times New Roman" w:cs="Times New Roman"/>
           <w:sz w:val="22"/>
           <w:szCs w:val="22"/>
-          <w:highlight w:val="yellow"/>
-          <w:lang w:val="en-US"/>
-        </w:rPr>
-      </w:r>
-      <w:r>
-        <w:rPr>
-          <w:rFonts w:ascii="Times New Roman" w:hAnsi="Times New Roman" w:cs="Times New Roman"/>
-          <w:sz w:val="22"/>
-          <w:szCs w:val="22"/>
-          <w:highlight w:val="yellow"/>
+          <w:lang w:val="en-US"/>
+        </w:rPr>
+      </w:r>
+      <w:r>
+        <w:rPr>
+          <w:rFonts w:ascii="Times New Roman" w:hAnsi="Times New Roman" w:cs="Times New Roman"/>
+          <w:sz w:val="22"/>
+          <w:szCs w:val="22"/>
           <w:lang w:val="en-US"/>
         </w:rPr>
         <w:fldChar w:fldCharType="end"/>
@@ -14364,16 +14318,14 @@
           <w:rFonts w:ascii="Times New Roman" w:hAnsi="Times New Roman" w:cs="Times New Roman"/>
           <w:sz w:val="22"/>
           <w:szCs w:val="22"/>
-          <w:highlight w:val="yellow"/>
-          <w:lang w:val="en-US"/>
-        </w:rPr>
-      </w:r>
-      <w:r>
-        <w:rPr>
-          <w:rFonts w:ascii="Times New Roman" w:hAnsi="Times New Roman" w:cs="Times New Roman"/>
-          <w:sz w:val="22"/>
-          <w:szCs w:val="22"/>
-          <w:highlight w:val="yellow"/>
+          <w:lang w:val="en-US"/>
+        </w:rPr>
+      </w:r>
+      <w:r>
+        <w:rPr>
+          <w:rFonts w:ascii="Times New Roman" w:hAnsi="Times New Roman" w:cs="Times New Roman"/>
+          <w:sz w:val="22"/>
+          <w:szCs w:val="22"/>
           <w:lang w:val="en-US"/>
         </w:rPr>
         <w:fldChar w:fldCharType="separate"/>
@@ -14384,7 +14336,6 @@
           <w:noProof/>
           <w:sz w:val="22"/>
           <w:szCs w:val="22"/>
-          <w:highlight w:val="yellow"/>
           <w:vertAlign w:val="superscript"/>
           <w:lang w:val="en-US"/>
         </w:rPr>
@@ -14395,7 +14346,6 @@
           <w:rFonts w:ascii="Times New Roman" w:hAnsi="Times New Roman" w:cs="Times New Roman"/>
           <w:sz w:val="22"/>
           <w:szCs w:val="22"/>
-          <w:highlight w:val="yellow"/>
           <w:lang w:val="en-US"/>
         </w:rPr>
         <w:fldChar w:fldCharType="end"/>
@@ -14405,7 +14355,6 @@
           <w:rFonts w:ascii="Times New Roman" w:hAnsi="Times New Roman" w:cs="Times New Roman"/>
           <w:sz w:val="22"/>
           <w:szCs w:val="22"/>
-          <w:highlight w:val="yellow"/>
           <w:lang w:val="en-US"/>
         </w:rPr>
         <w:t xml:space="preserve">. </w:t>
@@ -14415,7 +14364,6 @@
           <w:rFonts w:ascii="Times New Roman" w:hAnsi="Times New Roman" w:cs="Times New Roman"/>
           <w:sz w:val="22"/>
           <w:szCs w:val="22"/>
-          <w:highlight w:val="yellow"/>
           <w:lang w:val="en-US"/>
         </w:rPr>
         <w:t>However, l</w:t>
@@ -14425,17 +14373,31 @@
           <w:rFonts w:ascii="Times New Roman" w:hAnsi="Times New Roman" w:cs="Times New Roman"/>
           <w:sz w:val="22"/>
           <w:szCs w:val="22"/>
-          <w:highlight w:val="yellow"/>
-          <w:lang w:val="en-US"/>
-        </w:rPr>
-        <w:t>arger-scale studies are warranted to update the model and perform external validation, ensuring its reliability and generalizability. Moreover, t</w:t>
-      </w:r>
-      <w:r>
-        <w:rPr>
-          <w:rFonts w:ascii="Times New Roman" w:hAnsi="Times New Roman" w:cs="Times New Roman"/>
-          <w:sz w:val="22"/>
-          <w:szCs w:val="22"/>
-          <w:highlight w:val="yellow"/>
+          <w:lang w:val="en-US"/>
+        </w:rPr>
+        <w:t>arger-scale studies are warranted to update the model and perform external validation, ensuring its reliability and generalizability.</w:t>
+      </w:r>
+      <w:commentRangeEnd w:id="0"/>
+      <w:r>
+        <w:rPr>
+          <w:rStyle w:val="CommentReference"/>
+        </w:rPr>
+        <w:commentReference w:id="0"/>
+      </w:r>
+      <w:r>
+        <w:rPr>
+          <w:rFonts w:ascii="Times New Roman" w:hAnsi="Times New Roman" w:cs="Times New Roman"/>
+          <w:sz w:val="22"/>
+          <w:szCs w:val="22"/>
+          <w:lang w:val="en-US"/>
+        </w:rPr>
+        <w:t xml:space="preserve"> Moreover, t</w:t>
+      </w:r>
+      <w:r>
+        <w:rPr>
+          <w:rFonts w:ascii="Times New Roman" w:hAnsi="Times New Roman" w:cs="Times New Roman"/>
+          <w:sz w:val="22"/>
+          <w:szCs w:val="22"/>
           <w:lang w:val="en-US"/>
         </w:rPr>
         <w:t>his</w:t>
@@ -14445,7 +14407,6 @@
           <w:rFonts w:ascii="Times New Roman" w:hAnsi="Times New Roman" w:cs="Times New Roman"/>
           <w:sz w:val="22"/>
           <w:szCs w:val="22"/>
-          <w:highlight w:val="yellow"/>
           <w:lang w:val="en-US"/>
         </w:rPr>
         <w:t xml:space="preserve"> is a retrospective cohort study.</w:t>
@@ -14457,18 +14418,7 @@
           <w:szCs w:val="22"/>
           <w:lang w:val="en-US"/>
         </w:rPr>
-        <w:t xml:space="preserve"> We ca</w:t>
-      </w:r>
-      <w:bookmarkStart w:id="0" w:name="_GoBack"/>
-      <w:bookmarkEnd w:id="0"/>
-      <w:r>
-        <w:rPr>
-          <w:rFonts w:ascii="Times New Roman" w:hAnsi="Times New Roman" w:cs="Times New Roman"/>
-          <w:sz w:val="22"/>
-          <w:szCs w:val="22"/>
-          <w:lang w:val="en-US"/>
-        </w:rPr>
-        <w:t>refully extract</w:t>
+        <w:t xml:space="preserve"> We carefully extract</w:t>
       </w:r>
       <w:r>
         <w:rPr>
@@ -15006,7 +14956,7 @@
         </w:rPr>
         <w:t xml:space="preserve"> </w:t>
       </w:r>
-      <w:hyperlink r:id="rId12" w:history="1">
+      <w:hyperlink r:id="rId14" w:history="1">
         <w:r>
           <w:rPr>
             <w:rStyle w:val="Hyperlink"/>
@@ -15086,7 +15036,7 @@
           <w:lang w:val="en-US"/>
         </w:rPr>
       </w:pPr>
-      <w:hyperlink r:id="rId13" w:history="1">
+      <w:hyperlink r:id="rId15" w:history="1">
         <w:r>
           <w:rPr>
             <w:rStyle w:val="Hyperlink"/>
@@ -15830,7 +15780,7 @@
         <w:tab/>
         <w:t xml:space="preserve">Jr FEH. rms: Regression Modeling Strategies. R package version 6.6-0. 2023. Available at: </w:t>
       </w:r>
-      <w:hyperlink r:id="rId14" w:history="1">
+      <w:hyperlink r:id="rId16" w:history="1">
         <w:r>
           <w:rPr>
             <w:rStyle w:val="Hyperlink"/>
@@ -15889,7 +15839,7 @@
         <w:tab/>
         <w:t xml:space="preserve">Maas CCHM. Web tool for predicting long-term hypoparathyroidism 2023. Available at: </w:t>
       </w:r>
-      <w:hyperlink r:id="rId15" w:history="1">
+      <w:hyperlink r:id="rId17" w:history="1">
         <w:r>
           <w:rPr>
             <w:rStyle w:val="Hyperlink"/>
@@ -15935,7 +15885,7 @@
         <w:tab/>
         <w:t xml:space="preserve">Team RC. R: A language and environment for statistical computing. R Foundation for Statistical Computing, Vienna, Austria. 2022. Available at: </w:t>
       </w:r>
-      <w:hyperlink r:id="rId16" w:history="1">
+      <w:hyperlink r:id="rId18" w:history="1">
         <w:r>
           <w:rPr>
             <w:rStyle w:val="Hyperlink"/>
@@ -16032,7 +15982,6 @@
         <w:rPr>
           <w:lang w:val="nl-NL"/>
         </w:rPr>
-        <w:lastRenderedPageBreak/>
         <w:t>27.</w:t>
       </w:r>
       <w:r>
@@ -16165,7 +16114,7 @@
       </w:r>
     </w:p>
     <w:sectPr>
-      <w:footerReference w:type="default" r:id="rId17"/>
+      <w:footerReference w:type="default" r:id="rId19"/>
       <w:pgSz w:w="11900" w:h="16840"/>
       <w:pgMar w:top="1417" w:right="1417" w:bottom="1417" w:left="1417" w:header="708" w:footer="708" w:gutter="0"/>
       <w:lnNumType w:countBy="1" w:restart="continuous"/>
@@ -16174,6 +16123,35 @@
     </w:sectPr>
   </w:body>
 </w:document>
+</file>
+
+<file path=word/comments.xml><?xml version="1.0" encoding="utf-8"?>
+<w:comments xmlns:wpc="http://schemas.microsoft.com/office/word/2010/wordprocessingCanvas" xmlns:cx="http://schemas.microsoft.com/office/drawing/2014/chartex" xmlns:cx1="http://schemas.microsoft.com/office/drawing/2015/9/8/chartex" xmlns:mc="http://schemas.openxmlformats.org/markup-compatibility/2006" xmlns:o="urn:schemas-microsoft-com:office:office" xmlns:r="http://schemas.openxmlformats.org/officeDocument/2006/relationships" xmlns:m="http://schemas.openxmlformats.org/officeDocument/2006/math" xmlns:v="urn:schemas-microsoft-com:vml" xmlns:wp14="http://schemas.microsoft.com/office/word/2010/wordprocessingDrawing" xmlns:wp="http://schemas.openxmlformats.org/drawingml/2006/wordprocessingDrawing" xmlns:w10="urn:schemas-microsoft-com:office:word" xmlns:w="http://schemas.openxmlformats.org/wordprocessingml/2006/main" xmlns:w14="http://schemas.microsoft.com/office/word/2010/wordml" xmlns:w15="http://schemas.microsoft.com/office/word/2012/wordml" xmlns:w16se="http://schemas.microsoft.com/office/word/2015/wordml/symex" xmlns:wpg="http://schemas.microsoft.com/office/word/2010/wordprocessingGroup" xmlns:wpi="http://schemas.microsoft.com/office/word/2010/wordprocessingInk" xmlns:wne="http://schemas.microsoft.com/office/word/2006/wordml" xmlns:wps="http://schemas.microsoft.com/office/word/2010/wordprocessingShape" mc:Ignorable="w14 w15 w16se wp14">
+  <w:comment w:id="0" w:author="C.H.M. Maas" w:date="2023-08-16T11:45:00Z" w:initials="CM">
+    <w:p>
+      <w:pPr>
+        <w:pStyle w:val="CommentText"/>
+      </w:pPr>
+      <w:r>
+        <w:rPr>
+          <w:rStyle w:val="CommentReference"/>
+        </w:rPr>
+        <w:annotationRef/>
+      </w:r>
+      <w:r>
+        <w:t>@David: calibratie is eigenlijk niet zo goed, hoe framen we dit?</w:t>
+      </w:r>
+      <w:bookmarkStart w:id="1" w:name="_GoBack"/>
+      <w:bookmarkEnd w:id="1"/>
+    </w:p>
+  </w:comment>
+</w:comments>
+</file>
+
+<file path=word/commentsExtended.xml><?xml version="1.0" encoding="utf-8"?>
+<w15:commentsEx xmlns:wpc="http://schemas.microsoft.com/office/word/2010/wordprocessingCanvas" xmlns:cx="http://schemas.microsoft.com/office/drawing/2014/chartex" xmlns:cx1="http://schemas.microsoft.com/office/drawing/2015/9/8/chartex" xmlns:mc="http://schemas.openxmlformats.org/markup-compatibility/2006" xmlns:o="urn:schemas-microsoft-com:office:office" xmlns:r="http://schemas.openxmlformats.org/officeDocument/2006/relationships" xmlns:m="http://schemas.openxmlformats.org/officeDocument/2006/math" xmlns:v="urn:schemas-microsoft-com:vml" xmlns:wp14="http://schemas.microsoft.com/office/word/2010/wordprocessingDrawing" xmlns:wp="http://schemas.openxmlformats.org/drawingml/2006/wordprocessingDrawing" xmlns:w10="urn:schemas-microsoft-com:office:word" xmlns:w="http://schemas.openxmlformats.org/wordprocessingml/2006/main" xmlns:w14="http://schemas.microsoft.com/office/word/2010/wordml" xmlns:w15="http://schemas.microsoft.com/office/word/2012/wordml" xmlns:w16se="http://schemas.microsoft.com/office/word/2015/wordml/symex" xmlns:wpg="http://schemas.microsoft.com/office/word/2010/wordprocessingGroup" xmlns:wpi="http://schemas.microsoft.com/office/word/2010/wordprocessingInk" xmlns:wne="http://schemas.microsoft.com/office/word/2006/wordml" xmlns:wps="http://schemas.microsoft.com/office/word/2010/wordprocessingShape" mc:Ignorable="w14 w15 w16se wp14">
+  <w15:commentEx w15:paraId="64E77459" w15:done="0"/>
+</w15:commentsEx>
 </file>
 
 <file path=word/endnotes.xml><?xml version="1.0" encoding="utf-8"?>
@@ -16209,7 +16187,7 @@
     <w:sdtContent>
       <w:p>
         <w:pPr>
-          <w:pStyle w:val="Voettekst"/>
+          <w:pStyle w:val="Footer"/>
         </w:pPr>
         <w:r>
           <w:fldChar w:fldCharType="begin"/>
@@ -16224,7 +16202,7 @@
           <w:rPr>
             <w:noProof/>
           </w:rPr>
-          <w:t>13</w:t>
+          <w:t>9</w:t>
         </w:r>
         <w:r>
           <w:fldChar w:fldCharType="end"/>
@@ -16234,7 +16212,7 @@
   </w:sdt>
   <w:p>
     <w:pPr>
-      <w:pStyle w:val="Voettekst"/>
+      <w:pStyle w:val="Footer"/>
     </w:pPr>
   </w:p>
 </w:ftr>
@@ -17386,6 +17364,14 @@
     <w:abstractNumId w:val="1"/>
   </w:num>
 </w:numbering>
+</file>
+
+<file path=word/people.xml><?xml version="1.0" encoding="utf-8"?>
+<w15:people xmlns:wpc="http://schemas.microsoft.com/office/word/2010/wordprocessingCanvas" xmlns:cx="http://schemas.microsoft.com/office/drawing/2014/chartex" xmlns:cx1="http://schemas.microsoft.com/office/drawing/2015/9/8/chartex" xmlns:mc="http://schemas.openxmlformats.org/markup-compatibility/2006" xmlns:o="urn:schemas-microsoft-com:office:office" xmlns:r="http://schemas.openxmlformats.org/officeDocument/2006/relationships" xmlns:m="http://schemas.openxmlformats.org/officeDocument/2006/math" xmlns:v="urn:schemas-microsoft-com:vml" xmlns:wp14="http://schemas.microsoft.com/office/word/2010/wordprocessingDrawing" xmlns:wp="http://schemas.openxmlformats.org/drawingml/2006/wordprocessingDrawing" xmlns:w10="urn:schemas-microsoft-com:office:word" xmlns:w="http://schemas.openxmlformats.org/wordprocessingml/2006/main" xmlns:w14="http://schemas.microsoft.com/office/word/2010/wordml" xmlns:w15="http://schemas.microsoft.com/office/word/2012/wordml" xmlns:w16se="http://schemas.microsoft.com/office/word/2015/wordml/symex" xmlns:wpg="http://schemas.microsoft.com/office/word/2010/wordprocessingGroup" xmlns:wpi="http://schemas.microsoft.com/office/word/2010/wordprocessingInk" xmlns:wne="http://schemas.microsoft.com/office/word/2006/wordml" xmlns:wps="http://schemas.microsoft.com/office/word/2010/wordprocessingShape" mc:Ignorable="w14 w15 w16se wp14">
+  <w15:person w15:author="C.H.M. Maas">
+    <w15:presenceInfo w15:providerId="None" w15:userId="C.H.M. Maas"/>
+  </w15:person>
+</w15:people>
 </file>
 
 <file path=word/styles.xml><?xml version="1.0" encoding="utf-8"?>
@@ -17774,15 +17760,15 @@
     <w:lsdException w:name="List Table 6 Colorful Accent 6" w:uiPriority="51"/>
     <w:lsdException w:name="List Table 7 Colorful Accent 6" w:uiPriority="52"/>
   </w:latentStyles>
-  <w:style w:type="paragraph" w:default="1" w:styleId="Standaard">
+  <w:style w:type="paragraph" w:default="1" w:styleId="Normal">
     <w:name w:val="Normal"/>
     <w:qFormat/>
   </w:style>
-  <w:style w:type="paragraph" w:styleId="Kop1">
+  <w:style w:type="paragraph" w:styleId="Heading1">
     <w:name w:val="heading 1"/>
-    <w:basedOn w:val="Standaard"/>
-    <w:next w:val="Standaard"/>
-    <w:link w:val="Kop1Char"/>
+    <w:basedOn w:val="Normal"/>
+    <w:next w:val="Normal"/>
+    <w:link w:val="Heading1Char"/>
     <w:uiPriority w:val="9"/>
     <w:qFormat/>
     <w:rsid w:val="00F13522"/>
@@ -17799,11 +17785,11 @@
       <w:szCs w:val="32"/>
     </w:rPr>
   </w:style>
-  <w:style w:type="paragraph" w:styleId="Kop5">
+  <w:style w:type="paragraph" w:styleId="Heading5">
     <w:name w:val="heading 5"/>
-    <w:basedOn w:val="Standaard"/>
-    <w:next w:val="Standaard"/>
-    <w:link w:val="Kop5Char"/>
+    <w:basedOn w:val="Normal"/>
+    <w:next w:val="Normal"/>
+    <w:link w:val="Heading5Char"/>
     <w:uiPriority w:val="9"/>
     <w:semiHidden/>
     <w:unhideWhenUsed/>
@@ -17820,13 +17806,13 @@
       <w:color w:val="2F5496" w:themeColor="accent1" w:themeShade="BF"/>
     </w:rPr>
   </w:style>
-  <w:style w:type="character" w:default="1" w:styleId="Standaardalinea-lettertype">
+  <w:style w:type="character" w:default="1" w:styleId="DefaultParagraphFont">
     <w:name w:val="Default Paragraph Font"/>
     <w:uiPriority w:val="1"/>
     <w:semiHidden/>
     <w:unhideWhenUsed/>
   </w:style>
-  <w:style w:type="table" w:default="1" w:styleId="Standaardtabel">
+  <w:style w:type="table" w:default="1" w:styleId="TableNormal">
     <w:name w:val="Normal Table"/>
     <w:uiPriority w:val="99"/>
     <w:semiHidden/>
@@ -17841,15 +17827,15 @@
       </w:tblCellMar>
     </w:tblPr>
   </w:style>
-  <w:style w:type="numbering" w:default="1" w:styleId="Geenlijst">
+  <w:style w:type="numbering" w:default="1" w:styleId="NoList">
     <w:name w:val="No List"/>
     <w:uiPriority w:val="99"/>
     <w:semiHidden/>
     <w:unhideWhenUsed/>
   </w:style>
-  <w:style w:type="paragraph" w:styleId="Lijstalinea">
+  <w:style w:type="paragraph" w:styleId="ListParagraph">
     <w:name w:val="List Paragraph"/>
-    <w:basedOn w:val="Standaard"/>
+    <w:basedOn w:val="Normal"/>
     <w:uiPriority w:val="34"/>
     <w:qFormat/>
     <w:rsid w:val="006470D3"/>
@@ -17864,7 +17850,7 @@
   </w:style>
   <w:style w:type="paragraph" w:customStyle="1" w:styleId="EndNoteBibliography">
     <w:name w:val="EndNote Bibliography"/>
-    <w:basedOn w:val="Standaard"/>
+    <w:basedOn w:val="Normal"/>
     <w:link w:val="EndNoteBibliographyChar"/>
     <w:rsid w:val="00A804AE"/>
     <w:pPr>
@@ -17880,7 +17866,7 @@
   </w:style>
   <w:style w:type="character" w:customStyle="1" w:styleId="EndNoteBibliographyChar">
     <w:name w:val="EndNote Bibliography Char"/>
-    <w:basedOn w:val="Standaardalinea-lettertype"/>
+    <w:basedOn w:val="DefaultParagraphFont"/>
     <w:link w:val="EndNoteBibliography"/>
     <w:rsid w:val="00A804AE"/>
     <w:rPr>
@@ -17893,7 +17879,7 @@
   </w:style>
   <w:style w:type="paragraph" w:customStyle="1" w:styleId="EndNoteBibliographyTitle">
     <w:name w:val="EndNote Bibliography Title"/>
-    <w:basedOn w:val="Standaard"/>
+    <w:basedOn w:val="Normal"/>
     <w:link w:val="EndNoteBibliographyTitleChar"/>
     <w:rsid w:val="0014596E"/>
     <w:pPr>
@@ -17908,7 +17894,7 @@
   </w:style>
   <w:style w:type="character" w:customStyle="1" w:styleId="EndNoteBibliographyTitleChar">
     <w:name w:val="EndNote Bibliography Title Char"/>
-    <w:basedOn w:val="Standaardalinea-lettertype"/>
+    <w:basedOn w:val="DefaultParagraphFont"/>
     <w:link w:val="EndNoteBibliographyTitle"/>
     <w:rsid w:val="0014596E"/>
     <w:rPr>
@@ -17918,9 +17904,9 @@
       <w:lang w:val="en-US"/>
     </w:rPr>
   </w:style>
-  <w:style w:type="table" w:styleId="Onopgemaaktetabel1">
+  <w:style w:type="table" w:styleId="PlainTable1">
     <w:name w:val="Plain Table 1"/>
-    <w:basedOn w:val="Standaardtabel"/>
+    <w:basedOn w:val="TableNormal"/>
     <w:uiPriority w:val="41"/>
     <w:rsid w:val="00A921AC"/>
     <w:rPr>
@@ -17985,10 +17971,10 @@
       </w:tcPr>
     </w:tblStylePr>
   </w:style>
-  <w:style w:type="character" w:customStyle="1" w:styleId="Kop1Char">
-    <w:name w:val="Kop 1 Char"/>
-    <w:basedOn w:val="Standaardalinea-lettertype"/>
-    <w:link w:val="Kop1"/>
+  <w:style w:type="character" w:customStyle="1" w:styleId="Heading1Char">
+    <w:name w:val="Heading 1 Char"/>
+    <w:basedOn w:val="DefaultParagraphFont"/>
+    <w:link w:val="Heading1"/>
     <w:uiPriority w:val="9"/>
     <w:rsid w:val="00F13522"/>
     <w:rPr>
@@ -18000,7 +17986,7 @@
   </w:style>
   <w:style w:type="character" w:styleId="Hyperlink">
     <w:name w:val="Hyperlink"/>
-    <w:basedOn w:val="Standaardalinea-lettertype"/>
+    <w:basedOn w:val="DefaultParagraphFont"/>
     <w:uiPriority w:val="99"/>
     <w:unhideWhenUsed/>
     <w:rsid w:val="00524F1A"/>
@@ -18009,9 +17995,9 @@
       <w:u w:val="single"/>
     </w:rPr>
   </w:style>
-  <w:style w:type="table" w:styleId="Tabelraster">
+  <w:style w:type="table" w:styleId="TableGrid">
     <w:name w:val="Table Grid"/>
-    <w:basedOn w:val="Standaardtabel"/>
+    <w:basedOn w:val="TableNormal"/>
     <w:uiPriority w:val="59"/>
     <w:rsid w:val="00CD3BF3"/>
     <w:rPr>
@@ -18030,9 +18016,9 @@
       </w:tblBorders>
     </w:tblPr>
   </w:style>
-  <w:style w:type="character" w:styleId="Verwijzingopmerking">
+  <w:style w:type="character" w:styleId="CommentReference">
     <w:name w:val="annotation reference"/>
-    <w:basedOn w:val="Standaardalinea-lettertype"/>
+    <w:basedOn w:val="DefaultParagraphFont"/>
     <w:uiPriority w:val="99"/>
     <w:semiHidden/>
     <w:unhideWhenUsed/>
@@ -18042,10 +18028,10 @@
       <w:szCs w:val="16"/>
     </w:rPr>
   </w:style>
-  <w:style w:type="paragraph" w:styleId="Tekstopmerking">
+  <w:style w:type="paragraph" w:styleId="CommentText">
     <w:name w:val="annotation text"/>
-    <w:basedOn w:val="Standaard"/>
-    <w:link w:val="TekstopmerkingChar"/>
+    <w:basedOn w:val="Normal"/>
+    <w:link w:val="CommentTextChar"/>
     <w:unhideWhenUsed/>
     <w:rsid w:val="00911E29"/>
     <w:rPr>
@@ -18053,21 +18039,21 @@
       <w:szCs w:val="20"/>
     </w:rPr>
   </w:style>
-  <w:style w:type="character" w:customStyle="1" w:styleId="TekstopmerkingChar">
-    <w:name w:val="Tekst opmerking Char"/>
-    <w:basedOn w:val="Standaardalinea-lettertype"/>
-    <w:link w:val="Tekstopmerking"/>
+  <w:style w:type="character" w:customStyle="1" w:styleId="CommentTextChar">
+    <w:name w:val="Comment Text Char"/>
+    <w:basedOn w:val="DefaultParagraphFont"/>
+    <w:link w:val="CommentText"/>
     <w:rsid w:val="00911E29"/>
     <w:rPr>
       <w:sz w:val="20"/>
       <w:szCs w:val="20"/>
     </w:rPr>
   </w:style>
-  <w:style w:type="paragraph" w:styleId="Onderwerpvanopmerking">
+  <w:style w:type="paragraph" w:styleId="CommentSubject">
     <w:name w:val="annotation subject"/>
-    <w:basedOn w:val="Tekstopmerking"/>
-    <w:next w:val="Tekstopmerking"/>
-    <w:link w:val="OnderwerpvanopmerkingChar"/>
+    <w:basedOn w:val="CommentText"/>
+    <w:next w:val="CommentText"/>
+    <w:link w:val="CommentSubjectChar"/>
     <w:uiPriority w:val="99"/>
     <w:semiHidden/>
     <w:unhideWhenUsed/>
@@ -18077,10 +18063,10 @@
       <w:bCs/>
     </w:rPr>
   </w:style>
-  <w:style w:type="character" w:customStyle="1" w:styleId="OnderwerpvanopmerkingChar">
-    <w:name w:val="Onderwerp van opmerking Char"/>
-    <w:basedOn w:val="TekstopmerkingChar"/>
-    <w:link w:val="Onderwerpvanopmerking"/>
+  <w:style w:type="character" w:customStyle="1" w:styleId="CommentSubjectChar">
+    <w:name w:val="Comment Subject Char"/>
+    <w:basedOn w:val="CommentTextChar"/>
+    <w:link w:val="CommentSubject"/>
     <w:uiPriority w:val="99"/>
     <w:semiHidden/>
     <w:rsid w:val="00911E29"/>
@@ -18091,10 +18077,10 @@
       <w:szCs w:val="20"/>
     </w:rPr>
   </w:style>
-  <w:style w:type="paragraph" w:styleId="Ballontekst">
+  <w:style w:type="paragraph" w:styleId="BalloonText">
     <w:name w:val="Balloon Text"/>
-    <w:basedOn w:val="Standaard"/>
-    <w:link w:val="BallontekstChar"/>
+    <w:basedOn w:val="Normal"/>
+    <w:link w:val="BalloonTextChar"/>
     <w:uiPriority w:val="99"/>
     <w:semiHidden/>
     <w:unhideWhenUsed/>
@@ -18105,10 +18091,10 @@
       <w:szCs w:val="18"/>
     </w:rPr>
   </w:style>
-  <w:style w:type="character" w:customStyle="1" w:styleId="BallontekstChar">
-    <w:name w:val="Ballontekst Char"/>
-    <w:basedOn w:val="Standaardalinea-lettertype"/>
-    <w:link w:val="Ballontekst"/>
+  <w:style w:type="character" w:customStyle="1" w:styleId="BalloonTextChar">
+    <w:name w:val="Balloon Text Char"/>
+    <w:basedOn w:val="DefaultParagraphFont"/>
+    <w:link w:val="BalloonText"/>
     <w:uiPriority w:val="99"/>
     <w:semiHidden/>
     <w:rsid w:val="00911E29"/>
@@ -18118,10 +18104,10 @@
       <w:szCs w:val="18"/>
     </w:rPr>
   </w:style>
-  <w:style w:type="paragraph" w:styleId="Koptekst">
+  <w:style w:type="paragraph" w:styleId="Header">
     <w:name w:val="header"/>
-    <w:basedOn w:val="Standaard"/>
-    <w:link w:val="KoptekstChar"/>
+    <w:basedOn w:val="Normal"/>
+    <w:link w:val="HeaderChar"/>
     <w:uiPriority w:val="99"/>
     <w:unhideWhenUsed/>
     <w:rsid w:val="00E4632A"/>
@@ -18132,17 +18118,17 @@
       </w:tabs>
     </w:pPr>
   </w:style>
-  <w:style w:type="character" w:customStyle="1" w:styleId="KoptekstChar">
-    <w:name w:val="Koptekst Char"/>
-    <w:basedOn w:val="Standaardalinea-lettertype"/>
-    <w:link w:val="Koptekst"/>
+  <w:style w:type="character" w:customStyle="1" w:styleId="HeaderChar">
+    <w:name w:val="Header Char"/>
+    <w:basedOn w:val="DefaultParagraphFont"/>
+    <w:link w:val="Header"/>
     <w:uiPriority w:val="99"/>
     <w:rsid w:val="00E4632A"/>
   </w:style>
-  <w:style w:type="paragraph" w:styleId="Voettekst">
+  <w:style w:type="paragraph" w:styleId="Footer">
     <w:name w:val="footer"/>
-    <w:basedOn w:val="Standaard"/>
-    <w:link w:val="VoettekstChar"/>
+    <w:basedOn w:val="Normal"/>
+    <w:link w:val="FooterChar"/>
     <w:uiPriority w:val="99"/>
     <w:unhideWhenUsed/>
     <w:rsid w:val="00E4632A"/>
@@ -18153,25 +18139,25 @@
       </w:tabs>
     </w:pPr>
   </w:style>
-  <w:style w:type="character" w:customStyle="1" w:styleId="VoettekstChar">
-    <w:name w:val="Voettekst Char"/>
-    <w:basedOn w:val="Standaardalinea-lettertype"/>
-    <w:link w:val="Voettekst"/>
+  <w:style w:type="character" w:customStyle="1" w:styleId="FooterChar">
+    <w:name w:val="Footer Char"/>
+    <w:basedOn w:val="DefaultParagraphFont"/>
+    <w:link w:val="Footer"/>
     <w:uiPriority w:val="99"/>
     <w:rsid w:val="00E4632A"/>
   </w:style>
-  <w:style w:type="character" w:styleId="Regelnummer">
+  <w:style w:type="character" w:styleId="LineNumber">
     <w:name w:val="line number"/>
-    <w:basedOn w:val="Standaardalinea-lettertype"/>
+    <w:basedOn w:val="DefaultParagraphFont"/>
     <w:uiPriority w:val="99"/>
     <w:semiHidden/>
     <w:unhideWhenUsed/>
     <w:rsid w:val="00E4632A"/>
   </w:style>
-  <w:style w:type="character" w:customStyle="1" w:styleId="Kop5Char">
-    <w:name w:val="Kop 5 Char"/>
-    <w:basedOn w:val="Standaardalinea-lettertype"/>
-    <w:link w:val="Kop5"/>
+  <w:style w:type="character" w:customStyle="1" w:styleId="Heading5Char">
+    <w:name w:val="Heading 5 Char"/>
+    <w:basedOn w:val="DefaultParagraphFont"/>
+    <w:link w:val="Heading5"/>
     <w:uiPriority w:val="9"/>
     <w:semiHidden/>
     <w:rsid w:val="00502D22"/>
@@ -18180,9 +18166,9 @@
       <w:color w:val="2F5496" w:themeColor="accent1" w:themeShade="BF"/>
     </w:rPr>
   </w:style>
-  <w:style w:type="paragraph" w:styleId="Normaalweb">
+  <w:style w:type="paragraph" w:styleId="NormalWeb">
     <w:name w:val="Normal (Web)"/>
-    <w:basedOn w:val="Standaard"/>
+    <w:basedOn w:val="Normal"/>
     <w:uiPriority w:val="99"/>
     <w:semiHidden/>
     <w:unhideWhenUsed/>
@@ -18195,9 +18181,9 @@
       <w:lang w:eastAsia="nl-NL"/>
     </w:rPr>
   </w:style>
-  <w:style w:type="character" w:styleId="Tekstvantijdelijkeaanduiding">
+  <w:style w:type="character" w:styleId="PlaceholderText">
     <w:name w:val="Placeholder Text"/>
-    <w:basedOn w:val="Standaardalinea-lettertype"/>
+    <w:basedOn w:val="DefaultParagraphFont"/>
     <w:uiPriority w:val="99"/>
     <w:semiHidden/>
     <w:rsid w:val="00CE0280"/>
@@ -18205,9 +18191,9 @@
       <w:color w:val="808080"/>
     </w:rPr>
   </w:style>
-  <w:style w:type="character" w:styleId="GevolgdeHyperlink">
+  <w:style w:type="character" w:styleId="FollowedHyperlink">
     <w:name w:val="FollowedHyperlink"/>
-    <w:basedOn w:val="Standaardalinea-lettertype"/>
+    <w:basedOn w:val="DefaultParagraphFont"/>
     <w:uiPriority w:val="99"/>
     <w:semiHidden/>
     <w:unhideWhenUsed/>
@@ -18516,18 +18502,18 @@
 </file>
 
 <file path=customXml/item1.xml><?xml version="1.0" encoding="utf-8"?>
-<p:properties xmlns:p="http://schemas.microsoft.com/office/2006/metadata/properties" xmlns:xsi="http://www.w3.org/2001/XMLSchema-instance" xmlns:pc="http://schemas.microsoft.com/office/infopath/2007/PartnerControls">
-  <documentManagement/>
-</p:properties>
-</file>
-
-<file path=customXml/item2.xml><?xml version="1.0" encoding="utf-8"?>
 <?mso-contentType ?>
 <FormTemplates xmlns="http://schemas.microsoft.com/sharepoint/v3/contenttype/forms">
   <Display>DocumentLibraryForm</Display>
   <Edit>DocumentLibraryForm</Edit>
   <New>DocumentLibraryForm</New>
 </FormTemplates>
+</file>
+
+<file path=customXml/item2.xml><?xml version="1.0" encoding="utf-8"?>
+<p:properties xmlns:p="http://schemas.microsoft.com/office/2006/metadata/properties" xmlns:xsi="http://www.w3.org/2001/XMLSchema-instance" xmlns:pc="http://schemas.microsoft.com/office/infopath/2007/PartnerControls">
+  <documentManagement/>
+</p:properties>
 </file>
 
 <file path=customXml/item3.xml><?xml version="1.0" encoding="utf-8"?>
@@ -18758,18 +18744,18 @@
 </file>
 
 <file path=customXml/itemProps1.xml><?xml version="1.0" encoding="utf-8"?>
-<ds:datastoreItem xmlns:ds="http://schemas.openxmlformats.org/officeDocument/2006/customXml" ds:itemID="{F51EC15C-EFA6-4FE0-8A79-358FE51C64A0}">
+<ds:datastoreItem xmlns:ds="http://schemas.openxmlformats.org/officeDocument/2006/customXml" ds:itemID="{93D521F4-57CC-4F28-9A95-8E6C771F17CA}">
   <ds:schemaRefs>
-    <ds:schemaRef ds:uri="http://schemas.microsoft.com/office/2006/metadata/properties"/>
-    <ds:schemaRef ds:uri="http://schemas.microsoft.com/office/infopath/2007/PartnerControls"/>
+    <ds:schemaRef ds:uri="http://schemas.microsoft.com/sharepoint/v3/contenttype/forms"/>
   </ds:schemaRefs>
 </ds:datastoreItem>
 </file>
 
 <file path=customXml/itemProps2.xml><?xml version="1.0" encoding="utf-8"?>
-<ds:datastoreItem xmlns:ds="http://schemas.openxmlformats.org/officeDocument/2006/customXml" ds:itemID="{93D521F4-57CC-4F28-9A95-8E6C771F17CA}">
+<ds:datastoreItem xmlns:ds="http://schemas.openxmlformats.org/officeDocument/2006/customXml" ds:itemID="{F51EC15C-EFA6-4FE0-8A79-358FE51C64A0}">
   <ds:schemaRefs>
-    <ds:schemaRef ds:uri="http://schemas.microsoft.com/sharepoint/v3/contenttype/forms"/>
+    <ds:schemaRef ds:uri="http://schemas.microsoft.com/office/2006/metadata/properties"/>
+    <ds:schemaRef ds:uri="http://schemas.microsoft.com/office/infopath/2007/PartnerControls"/>
   </ds:schemaRefs>
 </ds:datastoreItem>
 </file>
@@ -18794,7 +18780,7 @@
 </file>
 
 <file path=customXml/itemProps4.xml><?xml version="1.0" encoding="utf-8"?>
-<ds:datastoreItem xmlns:ds="http://schemas.openxmlformats.org/officeDocument/2006/customXml" ds:itemID="{5D62E8C5-F16C-4E85-BBF7-79F0F7A4D653}">
+<ds:datastoreItem xmlns:ds="http://schemas.openxmlformats.org/officeDocument/2006/customXml" ds:itemID="{D6B7705D-C5B0-4FE1-A502-650C9BB29270}">
   <ds:schemaRefs>
     <ds:schemaRef ds:uri="http://schemas.openxmlformats.org/officeDocument/2006/bibliography"/>
   </ds:schemaRefs>
